--- a/Animations/Sitting/Sitting Animations.docx
+++ b/Animations/Sitting/Sitting Animations.docx
@@ -112,415 +112,427 @@
         </w:numPr>
       </w:pPr>
       <w:r>
-        <w:t>Place object from center to desk left (shifting somethi</w:t>
+        <w:t>Place object from center to desk left (shifting something over)</w:t>
+      </w:r>
+    </w:p>
+    <w:p>
+      <w:pPr>
+        <w:pStyle w:val="ListParagraph"/>
+        <w:numPr>
+          <w:ilvl w:val="0"/>
+          <w:numId w:val="4"/>
+        </w:numPr>
+      </w:pPr>
+      <w:r>
+        <w:t>Place object from center to desk right</w:t>
+      </w:r>
+    </w:p>
+    <w:p>
+      <w:pPr>
+        <w:pStyle w:val="ListParagraph"/>
+        <w:numPr>
+          <w:ilvl w:val="0"/>
+          <w:numId w:val="4"/>
+        </w:numPr>
+      </w:pPr>
+      <w:r>
+        <w:t>One handed grab from desk right to center</w:t>
+      </w:r>
+    </w:p>
+    <w:p>
+      <w:pPr>
+        <w:pStyle w:val="ListParagraph"/>
+        <w:numPr>
+          <w:ilvl w:val="0"/>
+          <w:numId w:val="4"/>
+        </w:numPr>
+      </w:pPr>
+      <w:r>
+        <w:t>One handed grab from desk left to center</w:t>
+      </w:r>
+    </w:p>
+    <w:p>
+      <w:pPr>
+        <w:pStyle w:val="ListParagraph"/>
+        <w:numPr>
+          <w:ilvl w:val="0"/>
+          <w:numId w:val="4"/>
+        </w:numPr>
+      </w:pPr>
+      <w:r>
+        <w:t>Two handed tall object grab from desk right to center – shifting object</w:t>
+      </w:r>
+    </w:p>
+    <w:p>
+      <w:pPr>
+        <w:pStyle w:val="ListParagraph"/>
+        <w:numPr>
+          <w:ilvl w:val="0"/>
+          <w:numId w:val="4"/>
+        </w:numPr>
+      </w:pPr>
+      <w:r>
+        <w:t>Two handed tall object grab from desk left to center – shifting object</w:t>
+      </w:r>
+    </w:p>
+    <w:p>
+      <w:pPr>
+        <w:pStyle w:val="ListParagraph"/>
+        <w:numPr>
+          <w:ilvl w:val="0"/>
+          <w:numId w:val="4"/>
+        </w:numPr>
+      </w:pPr>
+      <w:r>
+        <w:t>Two handed tall object grab from desk right to center – rotating object from vertical to horizontal position</w:t>
+      </w:r>
+    </w:p>
+    <w:p>
+      <w:pPr>
+        <w:pStyle w:val="ListParagraph"/>
+        <w:numPr>
+          <w:ilvl w:val="0"/>
+          <w:numId w:val="4"/>
+        </w:numPr>
+      </w:pPr>
+      <w:r>
+        <w:t>Two handed tall object grab from desk left to center – rotating object from vertical to horizontal position</w:t>
+      </w:r>
+    </w:p>
+    <w:p>
+      <w:pPr>
+        <w:pStyle w:val="ListParagraph"/>
+        <w:numPr>
+          <w:ilvl w:val="0"/>
+          <w:numId w:val="4"/>
+        </w:numPr>
+      </w:pPr>
+      <w:r>
+        <w:t>Breast stroke motion (generic work in front of you)</w:t>
+      </w:r>
+    </w:p>
+    <w:p>
+      <w:pPr>
+        <w:pStyle w:val="ListParagraph"/>
+        <w:numPr>
+          <w:ilvl w:val="0"/>
+          <w:numId w:val="4"/>
+        </w:numPr>
+      </w:pPr>
+      <w:r>
+        <w:t>Grab something from desk left, hold it to face (examine), place center</w:t>
+      </w:r>
+    </w:p>
+    <w:p>
+      <w:pPr>
+        <w:pStyle w:val="ListParagraph"/>
+        <w:numPr>
+          <w:ilvl w:val="0"/>
+          <w:numId w:val="4"/>
+        </w:numPr>
+      </w:pPr>
+      <w:r>
+        <w:t>Grab something from desk right, hold it to face (examine), place center</w:t>
+      </w:r>
+    </w:p>
+    <w:p>
+      <w:pPr>
+        <w:pStyle w:val="ListParagraph"/>
+        <w:numPr>
+          <w:ilvl w:val="0"/>
+          <w:numId w:val="4"/>
+        </w:numPr>
+      </w:pPr>
+      <w:r>
+        <w:t>Grab something from center, hold it to face (examine), place on desk left</w:t>
+      </w:r>
+    </w:p>
+    <w:p>
+      <w:pPr>
+        <w:pStyle w:val="ListParagraph"/>
+        <w:numPr>
+          <w:ilvl w:val="0"/>
+          <w:numId w:val="4"/>
+        </w:numPr>
+      </w:pPr>
+      <w:r>
+        <w:t>Grab something from center, hold it to face (examine), place on desk right</w:t>
+      </w:r>
+    </w:p>
+    <w:p>
+      <w:pPr>
+        <w:pStyle w:val="ListParagraph"/>
+        <w:numPr>
+          <w:ilvl w:val="0"/>
+          <w:numId w:val="4"/>
+        </w:numPr>
+      </w:pPr>
+      <w:r>
+        <w:t>Raise object from center with both hands, do a swivel examine, wrists should be eye level, hands slightly to the right</w:t>
+      </w:r>
+    </w:p>
+    <w:p>
+      <w:pPr>
+        <w:pStyle w:val="ListParagraph"/>
+        <w:numPr>
+          <w:ilvl w:val="0"/>
+          <w:numId w:val="4"/>
+        </w:numPr>
+      </w:pPr>
+      <w:r>
+        <w:t>From desk center – hold up both hands, examine objects in each hand: Feign placing item with right hand over on desk right, bringing it back, place both items on desk center</w:t>
+      </w:r>
+    </w:p>
+    <w:p>
+      <w:pPr>
+        <w:pStyle w:val="ListParagraph"/>
+        <w:numPr>
+          <w:ilvl w:val="0"/>
+          <w:numId w:val="4"/>
+        </w:numPr>
+      </w:pPr>
+      <w:r>
+        <w:t>With hands on knees ro</w:t>
+      </w:r>
+      <w:r>
+        <w:t>ll chair backwards using feet</w:t>
+      </w:r>
+    </w:p>
+    <w:p>
+      <w:pPr>
+        <w:pStyle w:val="ListParagraph"/>
+        <w:numPr>
+          <w:ilvl w:val="0"/>
+          <w:numId w:val="4"/>
+        </w:numPr>
+      </w:pPr>
+      <w:r>
+        <w:t>With hands on knees r</w:t>
+      </w:r>
+      <w:r>
+        <w:t>oll chair forwards using feet</w:t>
+      </w:r>
+    </w:p>
+    <w:p>
+      <w:pPr>
+        <w:pStyle w:val="ListParagraph"/>
+        <w:numPr>
+          <w:ilvl w:val="0"/>
+          <w:numId w:val="4"/>
+        </w:numPr>
+      </w:pPr>
+      <w:r>
+        <w:t>Reach to grab a rectangular box object from the ground: hold it parallel to chest</w:t>
+      </w:r>
+    </w:p>
+    <w:p>
+      <w:pPr>
+        <w:pStyle w:val="ListParagraph"/>
+        <w:numPr>
+          <w:ilvl w:val="0"/>
+          <w:numId w:val="4"/>
+        </w:numPr>
+      </w:pPr>
+      <w:r>
+        <w:t>Roll chair forward with feet while holding a rectangular box object parallel to chest</w:t>
+      </w:r>
+    </w:p>
+    <w:p>
+      <w:pPr>
+        <w:pStyle w:val="ListParagraph"/>
+        <w:numPr>
+          <w:ilvl w:val="0"/>
+          <w:numId w:val="4"/>
+        </w:numPr>
+      </w:pPr>
+      <w:r>
+        <w:t>Set box object onto desk right</w:t>
+      </w:r>
+    </w:p>
+    <w:p>
+      <w:pPr>
+        <w:pStyle w:val="ListParagraph"/>
+        <w:numPr>
+          <w:ilvl w:val="0"/>
+          <w:numId w:val="4"/>
+        </w:numPr>
+      </w:pPr>
+      <w:r>
+        <w:t>Set box object onto desk left</w:t>
+      </w:r>
+    </w:p>
+    <w:p>
+      <w:pPr>
+        <w:pStyle w:val="ListParagraph"/>
+        <w:numPr>
+          <w:ilvl w:val="0"/>
+          <w:numId w:val="4"/>
+        </w:numPr>
+      </w:pPr>
+      <w:r>
+        <w:t>Reach under desk with right hand placing object from floor onto desk right</w:t>
+      </w:r>
+    </w:p>
+    <w:p>
+      <w:pPr>
+        <w:pStyle w:val="ListParagraph"/>
+        <w:numPr>
+          <w:ilvl w:val="0"/>
+          <w:numId w:val="4"/>
+        </w:numPr>
+      </w:pPr>
+      <w:r>
+        <w:t>Reach under desk with left hand placing object from floor onto desk left</w:t>
+      </w:r>
+    </w:p>
+    <w:p>
+      <w:pPr>
+        <w:pStyle w:val="ListParagraph"/>
+        <w:numPr>
+          <w:ilvl w:val="0"/>
+          <w:numId w:val="4"/>
+        </w:numPr>
+      </w:pPr>
+      <w:r>
+        <w:t>Open box on desk right with right hand by flicking latch upwards</w:t>
+      </w:r>
+    </w:p>
+    <w:p>
+      <w:pPr>
+        <w:pStyle w:val="ListParagraph"/>
+        <w:numPr>
+          <w:ilvl w:val="0"/>
+          <w:numId w:val="4"/>
+        </w:numPr>
+      </w:pPr>
+      <w:r>
+        <w:t>Open box on desk left with left hand by flicking latch upwards</w:t>
+      </w:r>
+    </w:p>
+    <w:p>
+      <w:pPr>
+        <w:pStyle w:val="ListParagraph"/>
+        <w:numPr>
+          <w:ilvl w:val="0"/>
+          <w:numId w:val="4"/>
+        </w:numPr>
+      </w:pPr>
+      <w:r>
+        <w:t>Close box on desk right with right hand</w:t>
+      </w:r>
+    </w:p>
+    <w:p>
+      <w:pPr>
+        <w:pStyle w:val="ListParagraph"/>
+        <w:numPr>
+          <w:ilvl w:val="0"/>
+          <w:numId w:val="4"/>
+        </w:numPr>
+      </w:pPr>
+      <w:r>
+        <w:t>Close box on desk left with right hand</w:t>
+      </w:r>
+    </w:p>
+    <w:p>
+      <w:pPr>
+        <w:pStyle w:val="ListParagraph"/>
+        <w:numPr>
+          <w:ilvl w:val="0"/>
+          <w:numId w:val="4"/>
+        </w:numPr>
+      </w:pPr>
+      <w:r>
+        <w:lastRenderedPageBreak/>
+        <w:t>Search for object in box on desk right – preparing to use tool on desk center</w:t>
+      </w:r>
+    </w:p>
+    <w:p>
+      <w:pPr>
+        <w:pStyle w:val="ListParagraph"/>
+        <w:numPr>
+          <w:ilvl w:val="0"/>
+          <w:numId w:val="4"/>
+        </w:numPr>
+      </w:pPr>
+      <w:r>
+        <w:t>Search for object in box on desk left – preparing to use tool on desk center</w:t>
+      </w:r>
+    </w:p>
+    <w:p>
+      <w:pPr>
+        <w:pStyle w:val="ListParagraph"/>
+        <w:numPr>
+          <w:ilvl w:val="0"/>
+          <w:numId w:val="4"/>
+        </w:numPr>
+      </w:pPr>
+      <w:r>
+        <w:t>Tighten a horizontal bolt on desk center (slightly exaggerated shoulder and arm movements)</w:t>
+      </w:r>
+    </w:p>
+    <w:p>
+      <w:pPr>
+        <w:pStyle w:val="ListParagraph"/>
+        <w:numPr>
+          <w:ilvl w:val="0"/>
+          <w:numId w:val="4"/>
+        </w:numPr>
+      </w:pPr>
+      <w:r>
+        <w:t>Tighten a vertical bolt on desk center (slightly exaggerated shoulder and arm movements)</w:t>
+      </w:r>
+    </w:p>
+    <w:p>
+      <w:pPr>
+        <w:pStyle w:val="ListParagraph"/>
+        <w:numPr>
+          <w:ilvl w:val="0"/>
+          <w:numId w:val="4"/>
+        </w:numPr>
+      </w:pPr>
+      <w:r>
+        <w:t>Perform a circular washing motion with right hand on desk center (get shoulder movement)</w:t>
+      </w:r>
+    </w:p>
+    <w:p>
+      <w:pPr>
+        <w:pStyle w:val="ListParagraph"/>
+        <w:numPr>
+          <w:ilvl w:val="0"/>
+          <w:numId w:val="4"/>
+        </w:numPr>
+      </w:pPr>
+      <w:r>
+        <w:t>Perform a sawing motion with right hand on desk center (get shoulder movement)</w:t>
+      </w:r>
+    </w:p>
+    <w:p>
+      <w:pPr>
+        <w:pStyle w:val="ListParagraph"/>
+        <w:numPr>
+          <w:ilvl w:val="0"/>
+          <w:numId w:val="4"/>
+        </w:numPr>
+      </w:pPr>
+      <w:r>
+        <w:t>Perform a hammering motion with right hand on desk center (get shoulder and back movement)</w:t>
+      </w:r>
+    </w:p>
+    <w:p>
+      <w:pPr>
+        <w:pStyle w:val="ListParagraph"/>
+        <w:numPr>
+          <w:ilvl w:val="0"/>
+          <w:numId w:val="4"/>
+        </w:numPr>
+      </w:pPr>
+      <w:r>
+        <w:t>With right hand, reach for screw swit</w:t>
       </w:r>
       <w:bookmarkStart w:id="0" w:name="_GoBack"/>
       <w:bookmarkEnd w:id="0"/>
       <w:r>
-        <w:t>ng over)</w:t>
-      </w:r>
-    </w:p>
-    <w:p>
-      <w:pPr>
-        <w:pStyle w:val="ListParagraph"/>
-        <w:numPr>
-          <w:ilvl w:val="0"/>
-          <w:numId w:val="4"/>
-        </w:numPr>
-      </w:pPr>
-      <w:r>
-        <w:t>Place object from center to desk right</w:t>
-      </w:r>
-    </w:p>
-    <w:p>
-      <w:pPr>
-        <w:pStyle w:val="ListParagraph"/>
-        <w:numPr>
-          <w:ilvl w:val="0"/>
-          <w:numId w:val="4"/>
-        </w:numPr>
-      </w:pPr>
-      <w:r>
-        <w:t>One handed grab from desk right to center</w:t>
-      </w:r>
-    </w:p>
-    <w:p>
-      <w:pPr>
-        <w:pStyle w:val="ListParagraph"/>
-        <w:numPr>
-          <w:ilvl w:val="0"/>
-          <w:numId w:val="4"/>
-        </w:numPr>
-      </w:pPr>
-      <w:r>
-        <w:t>One handed grab from desk left to center</w:t>
-      </w:r>
-    </w:p>
-    <w:p>
-      <w:pPr>
-        <w:pStyle w:val="ListParagraph"/>
-        <w:numPr>
-          <w:ilvl w:val="0"/>
-          <w:numId w:val="4"/>
-        </w:numPr>
-      </w:pPr>
-      <w:r>
-        <w:t>Two handed tall object grab from desk right to center – shifting object</w:t>
-      </w:r>
-    </w:p>
-    <w:p>
-      <w:pPr>
-        <w:pStyle w:val="ListParagraph"/>
-        <w:numPr>
-          <w:ilvl w:val="0"/>
-          <w:numId w:val="4"/>
-        </w:numPr>
-      </w:pPr>
-      <w:r>
-        <w:t>Two handed tall object grab from desk left to center – shifting object</w:t>
-      </w:r>
-    </w:p>
-    <w:p>
-      <w:pPr>
-        <w:pStyle w:val="ListParagraph"/>
-        <w:numPr>
-          <w:ilvl w:val="0"/>
-          <w:numId w:val="4"/>
-        </w:numPr>
-      </w:pPr>
-      <w:r>
-        <w:t>Two handed tall object grab from desk right to center – rotating object from vertical to horizontal position</w:t>
-      </w:r>
-    </w:p>
-    <w:p>
-      <w:pPr>
-        <w:pStyle w:val="ListParagraph"/>
-        <w:numPr>
-          <w:ilvl w:val="0"/>
-          <w:numId w:val="4"/>
-        </w:numPr>
-      </w:pPr>
-      <w:r>
-        <w:t>Two handed tall object grab from desk left to center – rotating object from vertical to horizontal position</w:t>
-      </w:r>
-    </w:p>
-    <w:p>
-      <w:pPr>
-        <w:pStyle w:val="ListParagraph"/>
-        <w:numPr>
-          <w:ilvl w:val="0"/>
-          <w:numId w:val="4"/>
-        </w:numPr>
-      </w:pPr>
-      <w:r>
-        <w:t>Breast stroke motion (generic work in front of you)</w:t>
-      </w:r>
-    </w:p>
-    <w:p>
-      <w:pPr>
-        <w:pStyle w:val="ListParagraph"/>
-        <w:numPr>
-          <w:ilvl w:val="0"/>
-          <w:numId w:val="4"/>
-        </w:numPr>
-      </w:pPr>
-      <w:r>
-        <w:t>Grab something from desk left, hold it to face (examine), place center</w:t>
-      </w:r>
-    </w:p>
-    <w:p>
-      <w:pPr>
-        <w:pStyle w:val="ListParagraph"/>
-        <w:numPr>
-          <w:ilvl w:val="0"/>
-          <w:numId w:val="4"/>
-        </w:numPr>
-      </w:pPr>
-      <w:r>
-        <w:t>Grab something from desk right, hold it to face (examine), place center</w:t>
-      </w:r>
-    </w:p>
-    <w:p>
-      <w:pPr>
-        <w:pStyle w:val="ListParagraph"/>
-        <w:numPr>
-          <w:ilvl w:val="0"/>
-          <w:numId w:val="4"/>
-        </w:numPr>
-      </w:pPr>
-      <w:r>
-        <w:t>Grab something from center, hold it to face (examine), place on desk left</w:t>
-      </w:r>
-    </w:p>
-    <w:p>
-      <w:pPr>
-        <w:pStyle w:val="ListParagraph"/>
-        <w:numPr>
-          <w:ilvl w:val="0"/>
-          <w:numId w:val="4"/>
-        </w:numPr>
-      </w:pPr>
-      <w:r>
-        <w:t>Grab something from center, hold it to face (examine), place on desk right</w:t>
-      </w:r>
-    </w:p>
-    <w:p>
-      <w:pPr>
-        <w:pStyle w:val="ListParagraph"/>
-        <w:numPr>
-          <w:ilvl w:val="0"/>
-          <w:numId w:val="4"/>
-        </w:numPr>
-      </w:pPr>
-      <w:r>
-        <w:t>From desk center – hold up both hands, examine objects in each hand: Feign placing item with right hand over on desk right, bringing it back, place both items on desk center</w:t>
-      </w:r>
-    </w:p>
-    <w:p>
-      <w:pPr>
-        <w:pStyle w:val="ListParagraph"/>
-        <w:numPr>
-          <w:ilvl w:val="0"/>
-          <w:numId w:val="4"/>
-        </w:numPr>
-      </w:pPr>
-      <w:r>
-        <w:t>With hands on knees ro</w:t>
-      </w:r>
-      <w:r>
-        <w:t>ll chair backwards using feet</w:t>
-      </w:r>
-    </w:p>
-    <w:p>
-      <w:pPr>
-        <w:pStyle w:val="ListParagraph"/>
-        <w:numPr>
-          <w:ilvl w:val="0"/>
-          <w:numId w:val="4"/>
-        </w:numPr>
-      </w:pPr>
-      <w:r>
-        <w:t>With hands on knees r</w:t>
-      </w:r>
-      <w:r>
-        <w:t>oll chair forwards using feet</w:t>
-      </w:r>
-    </w:p>
-    <w:p>
-      <w:pPr>
-        <w:pStyle w:val="ListParagraph"/>
-        <w:numPr>
-          <w:ilvl w:val="0"/>
-          <w:numId w:val="4"/>
-        </w:numPr>
-      </w:pPr>
-      <w:r>
-        <w:t>Reach to grab a rectangular box object from the ground: hold it parallel to chest</w:t>
-      </w:r>
-    </w:p>
-    <w:p>
-      <w:pPr>
-        <w:pStyle w:val="ListParagraph"/>
-        <w:numPr>
-          <w:ilvl w:val="0"/>
-          <w:numId w:val="4"/>
-        </w:numPr>
-      </w:pPr>
-      <w:r>
-        <w:t>Roll chair forward with feet while holding a rectangular box object parallel to chest</w:t>
-      </w:r>
-    </w:p>
-    <w:p>
-      <w:pPr>
-        <w:pStyle w:val="ListParagraph"/>
-        <w:numPr>
-          <w:ilvl w:val="0"/>
-          <w:numId w:val="4"/>
-        </w:numPr>
-      </w:pPr>
-      <w:r>
-        <w:t>Set box object onto desk right</w:t>
-      </w:r>
-    </w:p>
-    <w:p>
-      <w:pPr>
-        <w:pStyle w:val="ListParagraph"/>
-        <w:numPr>
-          <w:ilvl w:val="0"/>
-          <w:numId w:val="4"/>
-        </w:numPr>
-      </w:pPr>
-      <w:r>
-        <w:t>Set box object onto desk left</w:t>
-      </w:r>
-    </w:p>
-    <w:p>
-      <w:pPr>
-        <w:pStyle w:val="ListParagraph"/>
-        <w:numPr>
-          <w:ilvl w:val="0"/>
-          <w:numId w:val="4"/>
-        </w:numPr>
-      </w:pPr>
-      <w:r>
-        <w:t>Reach under desk with right hand placing object from floor onto desk right</w:t>
-      </w:r>
-    </w:p>
-    <w:p>
-      <w:pPr>
-        <w:pStyle w:val="ListParagraph"/>
-        <w:numPr>
-          <w:ilvl w:val="0"/>
-          <w:numId w:val="4"/>
-        </w:numPr>
-      </w:pPr>
-      <w:r>
-        <w:t>Reach under desk with left hand placing object from floor onto desk left</w:t>
-      </w:r>
-    </w:p>
-    <w:p>
-      <w:pPr>
-        <w:pStyle w:val="ListParagraph"/>
-        <w:numPr>
-          <w:ilvl w:val="0"/>
-          <w:numId w:val="4"/>
-        </w:numPr>
-      </w:pPr>
-      <w:r>
-        <w:t>Open box on desk right with right hand by flicking latch upwards</w:t>
-      </w:r>
-    </w:p>
-    <w:p>
-      <w:pPr>
-        <w:pStyle w:val="ListParagraph"/>
-        <w:numPr>
-          <w:ilvl w:val="0"/>
-          <w:numId w:val="4"/>
-        </w:numPr>
-      </w:pPr>
-      <w:r>
-        <w:t>Open box on desk left with left hand by flicking latch upwards</w:t>
-      </w:r>
-    </w:p>
-    <w:p>
-      <w:pPr>
-        <w:pStyle w:val="ListParagraph"/>
-        <w:numPr>
-          <w:ilvl w:val="0"/>
-          <w:numId w:val="4"/>
-        </w:numPr>
-      </w:pPr>
-      <w:r>
-        <w:t>Close box on desk right with right hand</w:t>
-      </w:r>
-    </w:p>
-    <w:p>
-      <w:pPr>
-        <w:pStyle w:val="ListParagraph"/>
-        <w:numPr>
-          <w:ilvl w:val="0"/>
-          <w:numId w:val="4"/>
-        </w:numPr>
-      </w:pPr>
-      <w:r>
-        <w:t>Close box on desk left with right hand</w:t>
-      </w:r>
-    </w:p>
-    <w:p>
-      <w:pPr>
-        <w:pStyle w:val="ListParagraph"/>
-        <w:numPr>
-          <w:ilvl w:val="0"/>
-          <w:numId w:val="4"/>
-        </w:numPr>
-      </w:pPr>
-      <w:r>
-        <w:t>Search for object in box on desk right – preparing to use tool on desk center</w:t>
-      </w:r>
-    </w:p>
-    <w:p>
-      <w:pPr>
-        <w:pStyle w:val="ListParagraph"/>
-        <w:numPr>
-          <w:ilvl w:val="0"/>
-          <w:numId w:val="4"/>
-        </w:numPr>
-      </w:pPr>
-      <w:r>
-        <w:t>Search for object in box on desk left – preparing to use tool on desk center</w:t>
-      </w:r>
-    </w:p>
-    <w:p>
-      <w:pPr>
-        <w:pStyle w:val="ListParagraph"/>
-        <w:numPr>
-          <w:ilvl w:val="0"/>
-          <w:numId w:val="4"/>
-        </w:numPr>
-      </w:pPr>
-      <w:r>
-        <w:lastRenderedPageBreak/>
-        <w:t>Tighten a horizontal bolt on desk center (slightly exaggerated shoulder and arm movements)</w:t>
-      </w:r>
-    </w:p>
-    <w:p>
-      <w:pPr>
-        <w:pStyle w:val="ListParagraph"/>
-        <w:numPr>
-          <w:ilvl w:val="0"/>
-          <w:numId w:val="4"/>
-        </w:numPr>
-      </w:pPr>
-      <w:r>
-        <w:t>Tighten a vertical bolt on desk center (slightly exaggerated shoulder and arm movements)</w:t>
-      </w:r>
-    </w:p>
-    <w:p>
-      <w:pPr>
-        <w:pStyle w:val="ListParagraph"/>
-        <w:numPr>
-          <w:ilvl w:val="0"/>
-          <w:numId w:val="4"/>
-        </w:numPr>
-      </w:pPr>
-      <w:r>
-        <w:t>Perform a circular washing motion with right hand on desk center (get shoulder movement)</w:t>
-      </w:r>
-    </w:p>
-    <w:p>
-      <w:pPr>
-        <w:pStyle w:val="ListParagraph"/>
-        <w:numPr>
-          <w:ilvl w:val="0"/>
-          <w:numId w:val="4"/>
-        </w:numPr>
-      </w:pPr>
-      <w:r>
-        <w:t>Perform a sawing motion with right hand on desk center (get shoulder movement)</w:t>
-      </w:r>
-    </w:p>
-    <w:p>
-      <w:pPr>
-        <w:pStyle w:val="ListParagraph"/>
-        <w:numPr>
-          <w:ilvl w:val="0"/>
-          <w:numId w:val="4"/>
-        </w:numPr>
-      </w:pPr>
-      <w:r>
-        <w:t>Perform a hammering motion with right hand on desk center (get shoulder and back movement)</w:t>
-      </w:r>
-    </w:p>
-    <w:p>
-      <w:pPr>
-        <w:pStyle w:val="ListParagraph"/>
-        <w:numPr>
-          <w:ilvl w:val="0"/>
-          <w:numId w:val="4"/>
-        </w:numPr>
-      </w:pPr>
-      <w:r>
-        <w:t>With right hand, reach for screw switch on desk right and turn switch (flick wrist a little)</w:t>
+        <w:t>ch on desk right and turn switch (flick wrist a little)</w:t>
       </w:r>
     </w:p>
     <w:p>
@@ -557,6 +569,18 @@
       </w:pPr>
       <w:r>
         <w:t>Stand up from chair, side step to right and pivot 180 degrees</w:t>
+      </w:r>
+    </w:p>
+    <w:p>
+      <w:pPr>
+        <w:pStyle w:val="ListParagraph"/>
+        <w:numPr>
+          <w:ilvl w:val="0"/>
+          <w:numId w:val="4"/>
+        </w:numPr>
+      </w:pPr>
+      <w:r>
+        <w:t>Take off boot while sitting</w:t>
       </w:r>
     </w:p>
     <w:sectPr>

--- a/Animations/Sitting/Sitting Animations.docx
+++ b/Animations/Sitting/Sitting Animations.docx
@@ -467,72 +467,72 @@
         </w:numPr>
       </w:pPr>
       <w:r>
-        <w:t>Tighten a horizontal bolt on desk center (slightly exaggerated shoulder and arm movements)</w:t>
-      </w:r>
-    </w:p>
-    <w:p>
-      <w:pPr>
-        <w:pStyle w:val="ListParagraph"/>
-        <w:numPr>
-          <w:ilvl w:val="0"/>
-          <w:numId w:val="4"/>
-        </w:numPr>
-      </w:pPr>
-      <w:r>
-        <w:t>Tighten a vertical bolt on desk center (slightly exaggerated shoulder and arm movements)</w:t>
-      </w:r>
-    </w:p>
-    <w:p>
-      <w:pPr>
-        <w:pStyle w:val="ListParagraph"/>
-        <w:numPr>
-          <w:ilvl w:val="0"/>
-          <w:numId w:val="4"/>
-        </w:numPr>
-      </w:pPr>
-      <w:r>
-        <w:t>Perform a circular washing motion with right hand on desk center (get shoulder movement)</w:t>
-      </w:r>
-    </w:p>
-    <w:p>
-      <w:pPr>
-        <w:pStyle w:val="ListParagraph"/>
-        <w:numPr>
-          <w:ilvl w:val="0"/>
-          <w:numId w:val="4"/>
-        </w:numPr>
-      </w:pPr>
-      <w:r>
-        <w:t>Perform a sawing motion with right hand on desk center (get shoulder movement)</w:t>
-      </w:r>
-    </w:p>
-    <w:p>
-      <w:pPr>
-        <w:pStyle w:val="ListParagraph"/>
-        <w:numPr>
-          <w:ilvl w:val="0"/>
-          <w:numId w:val="4"/>
-        </w:numPr>
-      </w:pPr>
-      <w:r>
-        <w:t>Perform a hammering motion with right hand on desk center (get shoulder and back movement)</w:t>
-      </w:r>
-    </w:p>
-    <w:p>
-      <w:pPr>
-        <w:pStyle w:val="ListParagraph"/>
-        <w:numPr>
-          <w:ilvl w:val="0"/>
-          <w:numId w:val="4"/>
-        </w:numPr>
-      </w:pPr>
-      <w:r>
-        <w:t>With right hand, reach for screw swit</w:t>
+        <w:t>Tighten a horizontal bolt on desk center (slightly exaggerate</w:t>
       </w:r>
       <w:bookmarkStart w:id="0" w:name="_GoBack"/>
       <w:bookmarkEnd w:id="0"/>
       <w:r>
-        <w:t>ch on desk right and turn switch (flick wrist a little)</w:t>
+        <w:t>d shoulder and arm movements)</w:t>
+      </w:r>
+    </w:p>
+    <w:p>
+      <w:pPr>
+        <w:pStyle w:val="ListParagraph"/>
+        <w:numPr>
+          <w:ilvl w:val="0"/>
+          <w:numId w:val="4"/>
+        </w:numPr>
+      </w:pPr>
+      <w:r>
+        <w:t>Tighten a vertical bolt on desk center (slightly exaggerated shoulder and arm movements)</w:t>
+      </w:r>
+    </w:p>
+    <w:p>
+      <w:pPr>
+        <w:pStyle w:val="ListParagraph"/>
+        <w:numPr>
+          <w:ilvl w:val="0"/>
+          <w:numId w:val="4"/>
+        </w:numPr>
+      </w:pPr>
+      <w:r>
+        <w:t>Perform a circular washing motion with right hand on desk center (get shoulder movement)</w:t>
+      </w:r>
+    </w:p>
+    <w:p>
+      <w:pPr>
+        <w:pStyle w:val="ListParagraph"/>
+        <w:numPr>
+          <w:ilvl w:val="0"/>
+          <w:numId w:val="4"/>
+        </w:numPr>
+      </w:pPr>
+      <w:r>
+        <w:t>Perform a sawing motion with right hand on desk center (get shoulder movement)</w:t>
+      </w:r>
+    </w:p>
+    <w:p>
+      <w:pPr>
+        <w:pStyle w:val="ListParagraph"/>
+        <w:numPr>
+          <w:ilvl w:val="0"/>
+          <w:numId w:val="4"/>
+        </w:numPr>
+      </w:pPr>
+      <w:r>
+        <w:t>Perform a hammering motion with right hand on desk center (get shoulder and back movement)</w:t>
+      </w:r>
+    </w:p>
+    <w:p>
+      <w:pPr>
+        <w:pStyle w:val="ListParagraph"/>
+        <w:numPr>
+          <w:ilvl w:val="0"/>
+          <w:numId w:val="4"/>
+        </w:numPr>
+      </w:pPr>
+      <w:r>
+        <w:t>With right hand, reach for screw switch on desk right and turn switch (flick wrist a little)</w:t>
       </w:r>
     </w:p>
     <w:p>
@@ -578,11 +578,72 @@
           <w:ilvl w:val="0"/>
           <w:numId w:val="4"/>
         </w:numPr>
-      </w:pPr>
-      <w:r>
+        <w:rPr>
+          <w:color w:val="0F243E" w:themeColor="text2" w:themeShade="80"/>
+        </w:rPr>
+      </w:pPr>
+      <w:r>
+        <w:rPr>
+          <w:color w:val="0F243E" w:themeColor="text2" w:themeShade="80"/>
+        </w:rPr>
         <w:t>Take off boot while sitting</w:t>
       </w:r>
     </w:p>
+    <w:p>
+      <w:pPr>
+        <w:pStyle w:val="NoSpacing"/>
+        <w:ind w:left="360"/>
+      </w:pPr>
+      <w:r>
+        <w:t>Sam</w:t>
+      </w:r>
+    </w:p>
+    <w:p>
+      <w:pPr>
+        <w:pStyle w:val="NoSpacing"/>
+        <w:ind w:left="360"/>
+        <w:rPr>
+          <w:color w:val="632423" w:themeColor="accent2" w:themeShade="80"/>
+        </w:rPr>
+      </w:pPr>
+      <w:r>
+        <w:rPr>
+          <w:color w:val="632423" w:themeColor="accent2" w:themeShade="80"/>
+        </w:rPr>
+        <w:t>Boss</w:t>
+      </w:r>
+    </w:p>
+    <w:p>
+      <w:pPr>
+        <w:pStyle w:val="NoSpacing"/>
+        <w:ind w:left="360"/>
+        <w:rPr>
+          <w:color w:val="0F243E" w:themeColor="text2" w:themeShade="80"/>
+        </w:rPr>
+      </w:pPr>
+      <w:r>
+        <w:rPr>
+          <w:color w:val="0F243E" w:themeColor="text2" w:themeShade="80"/>
+        </w:rPr>
+        <w:t>Friend</w:t>
+      </w:r>
+    </w:p>
+    <w:p>
+      <w:pPr>
+        <w:pStyle w:val="NoSpacing"/>
+        <w:ind w:left="360"/>
+        <w:rPr>
+          <w:color w:val="984806" w:themeColor="accent6" w:themeShade="80"/>
+        </w:rPr>
+      </w:pPr>
+      <w:r>
+        <w:rPr>
+          <w:color w:val="984806" w:themeColor="accent6" w:themeShade="80"/>
+        </w:rPr>
+        <w:t>Workers</w:t>
+      </w:r>
+    </w:p>
+    <w:p/>
     <w:sectPr>
       <w:pgSz w:w="12240" w:h="15840"/>
       <w:pgMar w:top="1440" w:right="1440" w:bottom="1440" w:left="1440" w:header="720" w:footer="720" w:gutter="0"/>
@@ -1299,6 +1360,15 @@
       <w:szCs w:val="52"/>
     </w:rPr>
   </w:style>
+  <w:style w:type="paragraph" w:styleId="NoSpacing">
+    <w:name w:val="No Spacing"/>
+    <w:uiPriority w:val="1"/>
+    <w:qFormat/>
+    <w:rsid w:val="001D7AF8"/>
+    <w:pPr>
+      <w:spacing w:after="0" w:line="240" w:lineRule="auto"/>
+    </w:pPr>
+  </w:style>
 </w:styles>
 </file>
 
@@ -1538,6 +1608,15 @@
       <w:sz w:val="52"/>
       <w:szCs w:val="52"/>
     </w:rPr>
+  </w:style>
+  <w:style w:type="paragraph" w:styleId="NoSpacing">
+    <w:name w:val="No Spacing"/>
+    <w:uiPriority w:val="1"/>
+    <w:qFormat/>
+    <w:rsid w:val="001D7AF8"/>
+    <w:pPr>
+      <w:spacing w:after="0" w:line="240" w:lineRule="auto"/>
+    </w:pPr>
   </w:style>
 </w:styles>
 </file>
